--- a/Real Estate Management System.docx
+++ b/Real Estate Management System.docx
@@ -739,6 +739,7 @@
                 <w:szCs w:val="28"/>
               </w:rPr>
             </w:pPr>
+            <w:bookmarkStart w:id="0" w:name="_Hlk149372897"/>
           </w:p>
         </w:tc>
         <w:tc>
@@ -800,6 +801,7 @@
           </w:p>
         </w:tc>
       </w:tr>
+      <w:bookmarkEnd w:id="0"/>
       <w:tr>
         <w:trPr>
           <w:trHeight w:val="887"/>
@@ -1656,7 +1658,7 @@
                     <pic:cNvPicPr/>
                   </pic:nvPicPr>
                   <pic:blipFill>
-                    <a:blip r:embed="rId6" cstate="print">
+                    <a:blip r:embed="rId7" cstate="print">
                       <a:extLst>
                         <a:ext uri="{28A0092B-C50C-407E-A947-70E740481C1C}">
                           <a14:useLocalDpi xmlns:a14="http://schemas.microsoft.com/office/drawing/2010/main" val="0"/>
@@ -1973,7 +1975,7 @@
                     <pic:cNvPicPr/>
                   </pic:nvPicPr>
                   <pic:blipFill>
-                    <a:blip r:embed="rId7" cstate="print">
+                    <a:blip r:embed="rId8" cstate="print">
                       <a:extLst>
                         <a:ext uri="{28A0092B-C50C-407E-A947-70E740481C1C}">
                           <a14:useLocalDpi xmlns:a14="http://schemas.microsoft.com/office/drawing/2010/main" val="0"/>
@@ -2115,7 +2117,7 @@
                     <pic:cNvPicPr/>
                   </pic:nvPicPr>
                   <pic:blipFill>
-                    <a:blip r:embed="rId8">
+                    <a:blip r:embed="rId9">
                       <a:extLst>
                         <a:ext uri="{28A0092B-C50C-407E-A947-70E740481C1C}">
                           <a14:useLocalDpi xmlns:a14="http://schemas.microsoft.com/office/drawing/2010/main" val="0"/>
@@ -2305,7 +2307,7 @@
                     <pic:cNvPicPr/>
                   </pic:nvPicPr>
                   <pic:blipFill>
-                    <a:blip r:embed="rId9" cstate="print">
+                    <a:blip r:embed="rId10" cstate="print">
                       <a:extLst>
                         <a:ext uri="{28A0092B-C50C-407E-A947-70E740481C1C}">
                           <a14:useLocalDpi xmlns:a14="http://schemas.microsoft.com/office/drawing/2010/main" val="0"/>
@@ -2332,6 +2334,659 @@
         </w:drawing>
       </w:r>
     </w:p>
+    <w:p>
+      <w:pPr>
+        <w:jc w:val="center"/>
+        <w:rPr>
+          <w:sz w:val="28"/>
+          <w:szCs w:val="28"/>
+        </w:rPr>
+      </w:pPr>
+      <w:r>
+        <w:rPr>
+          <w:sz w:val="28"/>
+          <w:szCs w:val="28"/>
+        </w:rPr>
+        <w:t xml:space="preserve">Class </w:t>
+      </w:r>
+      <w:r>
+        <w:rPr>
+          <w:sz w:val="28"/>
+          <w:szCs w:val="28"/>
+        </w:rPr>
+        <w:t>Responsibilities</w:t>
+      </w:r>
+      <w:r>
+        <w:rPr>
+          <w:sz w:val="28"/>
+          <w:szCs w:val="28"/>
+        </w:rPr>
+        <w:t xml:space="preserve"> Collaborators (CRC)</w:t>
+      </w:r>
+    </w:p>
+    <w:tbl>
+      <w:tblPr>
+        <w:tblStyle w:val="TableGrid"/>
+        <w:tblW w:w="0" w:type="auto"/>
+        <w:jc w:val="center"/>
+        <w:tblLook w:val="04A0" w:firstRow="1" w:lastRow="0" w:firstColumn="1" w:lastColumn="0" w:noHBand="0" w:noVBand="1"/>
+      </w:tblPr>
+      <w:tblGrid>
+        <w:gridCol w:w="4675"/>
+        <w:gridCol w:w="4675"/>
+      </w:tblGrid>
+      <w:tr>
+        <w:trPr>
+          <w:jc w:val="center"/>
+        </w:trPr>
+        <w:tc>
+          <w:tcPr>
+            <w:tcW w:w="9350" w:type="dxa"/>
+            <w:gridSpan w:val="2"/>
+            <w:vAlign w:val="center"/>
+          </w:tcPr>
+          <w:p>
+            <w:pPr>
+              <w:jc w:val="center"/>
+              <w:rPr>
+                <w:sz w:val="28"/>
+                <w:szCs w:val="28"/>
+              </w:rPr>
+            </w:pPr>
+            <w:bookmarkStart w:id="1" w:name="_Hlk149372917"/>
+            <w:r>
+              <w:rPr>
+                <w:sz w:val="28"/>
+                <w:szCs w:val="28"/>
+              </w:rPr>
+              <w:t>Seller</w:t>
+            </w:r>
+          </w:p>
+        </w:tc>
+      </w:tr>
+      <w:tr>
+        <w:trPr>
+          <w:jc w:val="center"/>
+        </w:trPr>
+        <w:tc>
+          <w:tcPr>
+            <w:tcW w:w="4675" w:type="dxa"/>
+            <w:vAlign w:val="center"/>
+          </w:tcPr>
+          <w:p>
+            <w:pPr>
+              <w:jc w:val="center"/>
+              <w:rPr>
+                <w:sz w:val="28"/>
+                <w:szCs w:val="28"/>
+              </w:rPr>
+            </w:pPr>
+            <w:r>
+              <w:rPr>
+                <w:sz w:val="28"/>
+                <w:szCs w:val="28"/>
+              </w:rPr>
+              <w:t>Responsibilities</w:t>
+            </w:r>
+          </w:p>
+        </w:tc>
+        <w:tc>
+          <w:tcPr>
+            <w:tcW w:w="4675" w:type="dxa"/>
+            <w:vAlign w:val="center"/>
+          </w:tcPr>
+          <w:p>
+            <w:pPr>
+              <w:jc w:val="center"/>
+              <w:rPr>
+                <w:sz w:val="28"/>
+                <w:szCs w:val="28"/>
+              </w:rPr>
+            </w:pPr>
+            <w:r>
+              <w:rPr>
+                <w:sz w:val="28"/>
+                <w:szCs w:val="28"/>
+              </w:rPr>
+              <w:t>Collaborators</w:t>
+            </w:r>
+          </w:p>
+        </w:tc>
+      </w:tr>
+      <w:tr>
+        <w:trPr>
+          <w:jc w:val="center"/>
+        </w:trPr>
+        <w:tc>
+          <w:tcPr>
+            <w:tcW w:w="4675" w:type="dxa"/>
+            <w:vAlign w:val="center"/>
+          </w:tcPr>
+          <w:p>
+            <w:pPr>
+              <w:pStyle w:val="ListParagraph"/>
+              <w:numPr>
+                <w:ilvl w:val="0"/>
+                <w:numId w:val="1"/>
+              </w:numPr>
+              <w:tabs>
+                <w:tab w:val="left" w:pos="2235"/>
+              </w:tabs>
+              <w:jc w:val="center"/>
+              <w:rPr>
+                <w:sz w:val="28"/>
+                <w:szCs w:val="28"/>
+                <w:lang w:bidi="ar-EG"/>
+              </w:rPr>
+            </w:pPr>
+            <w:r>
+              <w:rPr>
+                <w:sz w:val="28"/>
+                <w:szCs w:val="28"/>
+                <w:lang w:bidi="ar-EG"/>
+              </w:rPr>
+              <w:t>The seller will enter the data of the property through the property registration form and its data</w:t>
+            </w:r>
+          </w:p>
+          <w:p>
+            <w:pPr>
+              <w:pStyle w:val="ListParagraph"/>
+              <w:numPr>
+                <w:ilvl w:val="0"/>
+                <w:numId w:val="1"/>
+              </w:numPr>
+              <w:tabs>
+                <w:tab w:val="left" w:pos="2235"/>
+              </w:tabs>
+              <w:jc w:val="center"/>
+              <w:rPr>
+                <w:rFonts w:hint="cs"/>
+                <w:sz w:val="28"/>
+                <w:szCs w:val="28"/>
+                <w:rtl/>
+                <w:lang w:bidi="ar-EG"/>
+              </w:rPr>
+            </w:pPr>
+            <w:r>
+              <w:rPr>
+                <w:sz w:val="28"/>
+                <w:szCs w:val="28"/>
+                <w:lang w:bidi="ar-EG"/>
+              </w:rPr>
+              <w:t>He will modify the previous data that was entered in the property</w:t>
+            </w:r>
+          </w:p>
+        </w:tc>
+        <w:tc>
+          <w:tcPr>
+            <w:tcW w:w="4675" w:type="dxa"/>
+            <w:vAlign w:val="center"/>
+          </w:tcPr>
+          <w:p>
+            <w:pPr>
+              <w:pStyle w:val="ListParagraph"/>
+              <w:numPr>
+                <w:ilvl w:val="0"/>
+                <w:numId w:val="2"/>
+              </w:numPr>
+              <w:rPr>
+                <w:sz w:val="28"/>
+                <w:szCs w:val="28"/>
+              </w:rPr>
+            </w:pPr>
+            <w:r>
+              <w:rPr>
+                <w:sz w:val="28"/>
+                <w:szCs w:val="28"/>
+              </w:rPr>
+              <w:t>New Application</w:t>
+            </w:r>
+          </w:p>
+          <w:p>
+            <w:pPr>
+              <w:pStyle w:val="ListParagraph"/>
+              <w:numPr>
+                <w:ilvl w:val="0"/>
+                <w:numId w:val="2"/>
+              </w:numPr>
+              <w:rPr>
+                <w:sz w:val="28"/>
+                <w:szCs w:val="28"/>
+              </w:rPr>
+            </w:pPr>
+            <w:r>
+              <w:rPr>
+                <w:sz w:val="28"/>
+                <w:szCs w:val="28"/>
+              </w:rPr>
+              <w:t>Alter Product</w:t>
+            </w:r>
+          </w:p>
+        </w:tc>
+      </w:tr>
+      <w:bookmarkEnd w:id="1"/>
+    </w:tbl>
+    <w:p>
+      <w:pPr>
+        <w:rPr>
+          <w:sz w:val="28"/>
+          <w:szCs w:val="28"/>
+        </w:rPr>
+      </w:pPr>
+    </w:p>
+    <w:tbl>
+      <w:tblPr>
+        <w:tblStyle w:val="TableGrid"/>
+        <w:tblW w:w="0" w:type="auto"/>
+        <w:tblLook w:val="04A0" w:firstRow="1" w:lastRow="0" w:firstColumn="1" w:lastColumn="0" w:noHBand="0" w:noVBand="1"/>
+      </w:tblPr>
+      <w:tblGrid>
+        <w:gridCol w:w="4675"/>
+        <w:gridCol w:w="4675"/>
+      </w:tblGrid>
+      <w:tr>
+        <w:tc>
+          <w:tcPr>
+            <w:tcW w:w="9350" w:type="dxa"/>
+            <w:gridSpan w:val="2"/>
+          </w:tcPr>
+          <w:p>
+            <w:pPr>
+              <w:rPr>
+                <w:sz w:val="28"/>
+                <w:szCs w:val="28"/>
+              </w:rPr>
+            </w:pPr>
+            <w:r>
+              <w:rPr>
+                <w:sz w:val="28"/>
+                <w:szCs w:val="28"/>
+              </w:rPr>
+              <w:t>Customer</w:t>
+            </w:r>
+          </w:p>
+        </w:tc>
+      </w:tr>
+      <w:tr>
+        <w:tc>
+          <w:tcPr>
+            <w:tcW w:w="4675" w:type="dxa"/>
+          </w:tcPr>
+          <w:p>
+            <w:pPr>
+              <w:rPr>
+                <w:sz w:val="28"/>
+                <w:szCs w:val="28"/>
+              </w:rPr>
+            </w:pPr>
+            <w:r>
+              <w:rPr>
+                <w:sz w:val="28"/>
+                <w:szCs w:val="28"/>
+              </w:rPr>
+              <w:t>Responsibilities</w:t>
+            </w:r>
+          </w:p>
+        </w:tc>
+        <w:tc>
+          <w:tcPr>
+            <w:tcW w:w="4675" w:type="dxa"/>
+          </w:tcPr>
+          <w:p>
+            <w:pPr>
+              <w:rPr>
+                <w:sz w:val="28"/>
+                <w:szCs w:val="28"/>
+              </w:rPr>
+            </w:pPr>
+            <w:r>
+              <w:rPr>
+                <w:sz w:val="28"/>
+                <w:szCs w:val="28"/>
+              </w:rPr>
+              <w:t>Collaborators</w:t>
+            </w:r>
+          </w:p>
+        </w:tc>
+      </w:tr>
+      <w:tr>
+        <w:tc>
+          <w:tcPr>
+            <w:tcW w:w="4675" w:type="dxa"/>
+          </w:tcPr>
+          <w:p>
+            <w:pPr>
+              <w:pStyle w:val="ListParagraph"/>
+              <w:numPr>
+                <w:ilvl w:val="0"/>
+                <w:numId w:val="3"/>
+              </w:numPr>
+              <w:tabs>
+                <w:tab w:val="left" w:pos="2235"/>
+              </w:tabs>
+              <w:rPr>
+                <w:sz w:val="28"/>
+                <w:szCs w:val="28"/>
+                <w:lang w:bidi="ar-EG"/>
+              </w:rPr>
+            </w:pPr>
+            <w:r>
+              <w:rPr>
+                <w:sz w:val="28"/>
+                <w:szCs w:val="28"/>
+                <w:lang w:bidi="ar-EG"/>
+              </w:rPr>
+              <w:t>The customer will reserve the building or the real estate asset</w:t>
+            </w:r>
+          </w:p>
+          <w:p>
+            <w:pPr>
+              <w:pStyle w:val="ListParagraph"/>
+              <w:numPr>
+                <w:ilvl w:val="0"/>
+                <w:numId w:val="3"/>
+              </w:numPr>
+              <w:tabs>
+                <w:tab w:val="left" w:pos="2235"/>
+              </w:tabs>
+              <w:rPr>
+                <w:rFonts w:hint="cs"/>
+                <w:sz w:val="28"/>
+                <w:szCs w:val="28"/>
+                <w:rtl/>
+                <w:lang w:bidi="ar-EG"/>
+              </w:rPr>
+            </w:pPr>
+            <w:r>
+              <w:rPr>
+                <w:sz w:val="28"/>
+                <w:szCs w:val="28"/>
+                <w:lang w:bidi="ar-EG"/>
+              </w:rPr>
+              <w:t>The customer will search for the building or real estate asset by region, price and area.</w:t>
+            </w:r>
+          </w:p>
+        </w:tc>
+        <w:tc>
+          <w:tcPr>
+            <w:tcW w:w="4675" w:type="dxa"/>
+          </w:tcPr>
+          <w:p>
+            <w:pPr>
+              <w:pStyle w:val="ListParagraph"/>
+              <w:numPr>
+                <w:ilvl w:val="0"/>
+                <w:numId w:val="4"/>
+              </w:numPr>
+              <w:rPr>
+                <w:sz w:val="28"/>
+                <w:szCs w:val="28"/>
+              </w:rPr>
+            </w:pPr>
+            <w:r>
+              <w:rPr>
+                <w:sz w:val="28"/>
+                <w:szCs w:val="28"/>
+              </w:rPr>
+              <w:t>Booking</w:t>
+            </w:r>
+            <w:r>
+              <w:rPr>
+                <w:sz w:val="28"/>
+                <w:szCs w:val="28"/>
+              </w:rPr>
+              <w:t xml:space="preserve"> </w:t>
+            </w:r>
+            <w:r>
+              <w:rPr>
+                <w:sz w:val="28"/>
+                <w:szCs w:val="28"/>
+              </w:rPr>
+              <w:t>Application</w:t>
+            </w:r>
+            <w:r>
+              <w:rPr>
+                <w:sz w:val="28"/>
+                <w:szCs w:val="28"/>
+              </w:rPr>
+              <w:t xml:space="preserve"> </w:t>
+            </w:r>
+            <w:r>
+              <w:rPr>
+                <w:sz w:val="28"/>
+                <w:szCs w:val="28"/>
+              </w:rPr>
+              <w:t>Form</w:t>
+            </w:r>
+          </w:p>
+          <w:p>
+            <w:pPr>
+              <w:pStyle w:val="ListParagraph"/>
+              <w:numPr>
+                <w:ilvl w:val="0"/>
+                <w:numId w:val="4"/>
+              </w:numPr>
+              <w:rPr>
+                <w:sz w:val="28"/>
+                <w:szCs w:val="28"/>
+              </w:rPr>
+            </w:pPr>
+            <w:r>
+              <w:rPr>
+                <w:sz w:val="28"/>
+                <w:szCs w:val="28"/>
+              </w:rPr>
+              <w:t>SearchField</w:t>
+            </w:r>
+          </w:p>
+        </w:tc>
+      </w:tr>
+    </w:tbl>
+    <w:p>
+      <w:pPr>
+        <w:rPr>
+          <w:sz w:val="28"/>
+          <w:szCs w:val="28"/>
+        </w:rPr>
+      </w:pPr>
+    </w:p>
+    <w:tbl>
+      <w:tblPr>
+        <w:tblStyle w:val="TableGrid"/>
+        <w:tblW w:w="0" w:type="auto"/>
+        <w:tblLook w:val="04A0" w:firstRow="1" w:lastRow="0" w:firstColumn="1" w:lastColumn="0" w:noHBand="0" w:noVBand="1"/>
+      </w:tblPr>
+      <w:tblGrid>
+        <w:gridCol w:w="4675"/>
+        <w:gridCol w:w="4675"/>
+      </w:tblGrid>
+      <w:tr>
+        <w:tc>
+          <w:tcPr>
+            <w:tcW w:w="9350" w:type="dxa"/>
+            <w:gridSpan w:val="2"/>
+          </w:tcPr>
+          <w:p>
+            <w:pPr>
+              <w:rPr>
+                <w:sz w:val="28"/>
+                <w:szCs w:val="28"/>
+              </w:rPr>
+            </w:pPr>
+            <w:r>
+              <w:rPr>
+                <w:sz w:val="28"/>
+                <w:szCs w:val="28"/>
+              </w:rPr>
+              <w:lastRenderedPageBreak/>
+              <w:t>Admin</w:t>
+            </w:r>
+          </w:p>
+        </w:tc>
+      </w:tr>
+      <w:tr>
+        <w:tc>
+          <w:tcPr>
+            <w:tcW w:w="4675" w:type="dxa"/>
+          </w:tcPr>
+          <w:p>
+            <w:pPr>
+              <w:rPr>
+                <w:sz w:val="28"/>
+                <w:szCs w:val="28"/>
+              </w:rPr>
+            </w:pPr>
+            <w:r>
+              <w:rPr>
+                <w:sz w:val="28"/>
+                <w:szCs w:val="28"/>
+              </w:rPr>
+              <w:t>Responsibilities</w:t>
+            </w:r>
+          </w:p>
+        </w:tc>
+        <w:tc>
+          <w:tcPr>
+            <w:tcW w:w="4675" w:type="dxa"/>
+          </w:tcPr>
+          <w:p>
+            <w:pPr>
+              <w:rPr>
+                <w:sz w:val="28"/>
+                <w:szCs w:val="28"/>
+              </w:rPr>
+            </w:pPr>
+            <w:r>
+              <w:rPr>
+                <w:sz w:val="28"/>
+                <w:szCs w:val="28"/>
+              </w:rPr>
+              <w:t>Collaborators</w:t>
+            </w:r>
+          </w:p>
+        </w:tc>
+      </w:tr>
+      <w:tr>
+        <w:tc>
+          <w:tcPr>
+            <w:tcW w:w="4675" w:type="dxa"/>
+          </w:tcPr>
+          <w:p>
+            <w:pPr>
+              <w:pStyle w:val="ListParagraph"/>
+              <w:numPr>
+                <w:ilvl w:val="0"/>
+                <w:numId w:val="5"/>
+              </w:numPr>
+              <w:rPr>
+                <w:sz w:val="28"/>
+                <w:szCs w:val="28"/>
+                <w:lang w:bidi="ar-EG"/>
+              </w:rPr>
+            </w:pPr>
+            <w:r>
+              <w:rPr>
+                <w:sz w:val="28"/>
+                <w:szCs w:val="28"/>
+                <w:lang w:bidi="ar-EG"/>
+              </w:rPr>
+              <w:t>Amendment to the system and real estate and property data</w:t>
+            </w:r>
+          </w:p>
+          <w:p>
+            <w:pPr>
+              <w:pStyle w:val="ListParagraph"/>
+              <w:numPr>
+                <w:ilvl w:val="0"/>
+                <w:numId w:val="5"/>
+              </w:numPr>
+              <w:rPr>
+                <w:rFonts w:hint="cs"/>
+                <w:sz w:val="28"/>
+                <w:szCs w:val="28"/>
+                <w:rtl/>
+                <w:lang w:bidi="ar-EG"/>
+              </w:rPr>
+            </w:pPr>
+            <w:r>
+              <w:rPr>
+                <w:sz w:val="28"/>
+                <w:szCs w:val="28"/>
+                <w:lang w:bidi="ar-EG"/>
+              </w:rPr>
+              <w:t>Acceptance and rejection of the data of the property entered by the seller</w:t>
+            </w:r>
+          </w:p>
+        </w:tc>
+        <w:tc>
+          <w:tcPr>
+            <w:tcW w:w="4675" w:type="dxa"/>
+          </w:tcPr>
+          <w:p>
+            <w:pPr>
+              <w:pStyle w:val="ListParagraph"/>
+              <w:numPr>
+                <w:ilvl w:val="0"/>
+                <w:numId w:val="6"/>
+              </w:numPr>
+              <w:rPr>
+                <w:sz w:val="28"/>
+                <w:szCs w:val="28"/>
+              </w:rPr>
+            </w:pPr>
+            <w:r>
+              <w:rPr>
+                <w:sz w:val="28"/>
+                <w:szCs w:val="28"/>
+              </w:rPr>
+              <w:t>Show</w:t>
+            </w:r>
+            <w:r>
+              <w:rPr>
+                <w:sz w:val="28"/>
+                <w:szCs w:val="28"/>
+              </w:rPr>
+              <w:t xml:space="preserve"> </w:t>
+            </w:r>
+            <w:r>
+              <w:rPr>
+                <w:sz w:val="28"/>
+                <w:szCs w:val="28"/>
+              </w:rPr>
+              <w:t>Requests</w:t>
+            </w:r>
+          </w:p>
+          <w:p>
+            <w:pPr>
+              <w:pStyle w:val="ListParagraph"/>
+              <w:numPr>
+                <w:ilvl w:val="0"/>
+                <w:numId w:val="6"/>
+              </w:numPr>
+              <w:rPr>
+                <w:sz w:val="28"/>
+                <w:szCs w:val="28"/>
+              </w:rPr>
+            </w:pPr>
+            <w:r>
+              <w:rPr>
+                <w:sz w:val="28"/>
+                <w:szCs w:val="28"/>
+              </w:rPr>
+              <w:t>Modify Product</w:t>
+            </w:r>
+          </w:p>
+        </w:tc>
+      </w:tr>
+    </w:tbl>
+    <w:p>
+      <w:pPr>
+        <w:rPr>
+          <w:sz w:val="28"/>
+          <w:szCs w:val="28"/>
+        </w:rPr>
+      </w:pPr>
+    </w:p>
     <w:sectPr>
       <w:pgSz w:w="12240" w:h="15840"/>
       <w:pgMar w:top="1440" w:right="1440" w:bottom="1440" w:left="1440" w:header="720" w:footer="720" w:gutter="0"/>
@@ -2390,6 +3045,560 @@
     </w:p>
   </w:footnote>
 </w:footnotes>
+</file>
+
+<file path=word/numbering.xml><?xml version="1.0" encoding="utf-8"?>
+<w:numbering xmlns:wpc="http://schemas.microsoft.com/office/word/2010/wordprocessingCanvas" xmlns:cx="http://schemas.microsoft.com/office/drawing/2014/chartex" xmlns:cx1="http://schemas.microsoft.com/office/drawing/2015/9/8/chartex" xmlns:cx2="http://schemas.microsoft.com/office/drawing/2015/10/21/chartex" xmlns:cx3="http://schemas.microsoft.com/office/drawing/2016/5/9/chartex" xmlns:cx4="http://schemas.microsoft.com/office/drawing/2016/5/10/chartex" xmlns:cx5="http://schemas.microsoft.com/office/drawing/2016/5/11/chartex" xmlns:cx6="http://schemas.microsoft.com/office/drawing/2016/5/12/chartex" xmlns:cx7="http://schemas.microsoft.com/office/drawing/2016/5/13/chartex" xmlns:cx8="http://schemas.microsoft.com/office/drawing/2016/5/14/chartex" xmlns:mc="http://schemas.openxmlformats.org/markup-compatibility/2006" xmlns:aink="http://schemas.microsoft.com/office/drawing/2016/ink" xmlns:am3d="http://schemas.microsoft.com/office/drawing/2017/model3d" xmlns:o="urn:schemas-microsoft-com:office:office" xmlns:r="http://schemas.openxmlformats.org/officeDocument/2006/relationships" xmlns:m="http://schemas.openxmlformats.org/officeDocument/2006/math" xmlns:v="urn:schemas-microsoft-com:vml" xmlns:wp14="http://schemas.microsoft.com/office/word/2010/wordprocessingDrawing" xmlns:wp="http://schemas.openxmlformats.org/drawingml/2006/wordprocessingDrawing" xmlns:w10="urn:schemas-microsoft-com:office:word" xmlns:w="http://schemas.openxmlformats.org/wordprocessingml/2006/main" xmlns:w14="http://schemas.microsoft.com/office/word/2010/wordml" xmlns:w15="http://schemas.microsoft.com/office/word/2012/wordml" xmlns:w16cex="http://schemas.microsoft.com/office/word/2018/wordml/cex" xmlns:w16cid="http://schemas.microsoft.com/office/word/2016/wordml/cid" xmlns:w16="http://schemas.microsoft.com/office/word/2018/wordml" xmlns:w16se="http://schemas.microsoft.com/office/word/2015/wordml/symex" xmlns:wpg="http://schemas.microsoft.com/office/word/2010/wordprocessingGroup" xmlns:wpi="http://schemas.microsoft.com/office/word/2010/wordprocessingInk" xmlns:wne="http://schemas.microsoft.com/office/word/2006/wordml" xmlns:wps="http://schemas.microsoft.com/office/word/2010/wordprocessingShape" mc:Ignorable="w14 w15 w16se w16cid w16 w16cex wp14">
+  <w:abstractNum w:abstractNumId="0" w15:restartNumberingAfterBreak="0">
+    <w:nsid w:val="102A5867"/>
+    <w:multiLevelType w:val="hybridMultilevel"/>
+    <w:tmpl w:val="42AAD532"/>
+    <w:lvl w:ilvl="0" w:tplc="33CA271E">
+      <w:start w:val="1"/>
+      <w:numFmt w:val="decimal"/>
+      <w:lvlText w:val="%1-"/>
+      <w:lvlJc w:val="left"/>
+      <w:pPr>
+        <w:ind w:left="720" w:hanging="360"/>
+      </w:pPr>
+      <w:rPr>
+        <w:rFonts w:hint="default"/>
+      </w:rPr>
+    </w:lvl>
+    <w:lvl w:ilvl="1" w:tplc="04090019" w:tentative="1">
+      <w:start w:val="1"/>
+      <w:numFmt w:val="lowerLetter"/>
+      <w:lvlText w:val="%2."/>
+      <w:lvlJc w:val="left"/>
+      <w:pPr>
+        <w:ind w:left="1440" w:hanging="360"/>
+      </w:pPr>
+    </w:lvl>
+    <w:lvl w:ilvl="2" w:tplc="0409001B" w:tentative="1">
+      <w:start w:val="1"/>
+      <w:numFmt w:val="lowerRoman"/>
+      <w:lvlText w:val="%3."/>
+      <w:lvlJc w:val="right"/>
+      <w:pPr>
+        <w:ind w:left="2160" w:hanging="180"/>
+      </w:pPr>
+    </w:lvl>
+    <w:lvl w:ilvl="3" w:tplc="0409000F" w:tentative="1">
+      <w:start w:val="1"/>
+      <w:numFmt w:val="decimal"/>
+      <w:lvlText w:val="%4."/>
+      <w:lvlJc w:val="left"/>
+      <w:pPr>
+        <w:ind w:left="2880" w:hanging="360"/>
+      </w:pPr>
+    </w:lvl>
+    <w:lvl w:ilvl="4" w:tplc="04090019" w:tentative="1">
+      <w:start w:val="1"/>
+      <w:numFmt w:val="lowerLetter"/>
+      <w:lvlText w:val="%5."/>
+      <w:lvlJc w:val="left"/>
+      <w:pPr>
+        <w:ind w:left="3600" w:hanging="360"/>
+      </w:pPr>
+    </w:lvl>
+    <w:lvl w:ilvl="5" w:tplc="0409001B" w:tentative="1">
+      <w:start w:val="1"/>
+      <w:numFmt w:val="lowerRoman"/>
+      <w:lvlText w:val="%6."/>
+      <w:lvlJc w:val="right"/>
+      <w:pPr>
+        <w:ind w:left="4320" w:hanging="180"/>
+      </w:pPr>
+    </w:lvl>
+    <w:lvl w:ilvl="6" w:tplc="0409000F" w:tentative="1">
+      <w:start w:val="1"/>
+      <w:numFmt w:val="decimal"/>
+      <w:lvlText w:val="%7."/>
+      <w:lvlJc w:val="left"/>
+      <w:pPr>
+        <w:ind w:left="5040" w:hanging="360"/>
+      </w:pPr>
+    </w:lvl>
+    <w:lvl w:ilvl="7" w:tplc="04090019" w:tentative="1">
+      <w:start w:val="1"/>
+      <w:numFmt w:val="lowerLetter"/>
+      <w:lvlText w:val="%8."/>
+      <w:lvlJc w:val="left"/>
+      <w:pPr>
+        <w:ind w:left="5760" w:hanging="360"/>
+      </w:pPr>
+    </w:lvl>
+    <w:lvl w:ilvl="8" w:tplc="0409001B" w:tentative="1">
+      <w:start w:val="1"/>
+      <w:numFmt w:val="lowerRoman"/>
+      <w:lvlText w:val="%9."/>
+      <w:lvlJc w:val="right"/>
+      <w:pPr>
+        <w:ind w:left="6480" w:hanging="180"/>
+      </w:pPr>
+    </w:lvl>
+  </w:abstractNum>
+  <w:abstractNum w:abstractNumId="1" w15:restartNumberingAfterBreak="0">
+    <w:nsid w:val="111B6DF3"/>
+    <w:multiLevelType w:val="hybridMultilevel"/>
+    <w:tmpl w:val="C1E28CBA"/>
+    <w:lvl w:ilvl="0" w:tplc="33CA271E">
+      <w:start w:val="1"/>
+      <w:numFmt w:val="decimal"/>
+      <w:lvlText w:val="%1-"/>
+      <w:lvlJc w:val="left"/>
+      <w:pPr>
+        <w:ind w:left="720" w:hanging="360"/>
+      </w:pPr>
+      <w:rPr>
+        <w:rFonts w:hint="default"/>
+      </w:rPr>
+    </w:lvl>
+    <w:lvl w:ilvl="1" w:tplc="04090019" w:tentative="1">
+      <w:start w:val="1"/>
+      <w:numFmt w:val="lowerLetter"/>
+      <w:lvlText w:val="%2."/>
+      <w:lvlJc w:val="left"/>
+      <w:pPr>
+        <w:ind w:left="1440" w:hanging="360"/>
+      </w:pPr>
+    </w:lvl>
+    <w:lvl w:ilvl="2" w:tplc="0409001B" w:tentative="1">
+      <w:start w:val="1"/>
+      <w:numFmt w:val="lowerRoman"/>
+      <w:lvlText w:val="%3."/>
+      <w:lvlJc w:val="right"/>
+      <w:pPr>
+        <w:ind w:left="2160" w:hanging="180"/>
+      </w:pPr>
+    </w:lvl>
+    <w:lvl w:ilvl="3" w:tplc="0409000F" w:tentative="1">
+      <w:start w:val="1"/>
+      <w:numFmt w:val="decimal"/>
+      <w:lvlText w:val="%4."/>
+      <w:lvlJc w:val="left"/>
+      <w:pPr>
+        <w:ind w:left="2880" w:hanging="360"/>
+      </w:pPr>
+    </w:lvl>
+    <w:lvl w:ilvl="4" w:tplc="04090019" w:tentative="1">
+      <w:start w:val="1"/>
+      <w:numFmt w:val="lowerLetter"/>
+      <w:lvlText w:val="%5."/>
+      <w:lvlJc w:val="left"/>
+      <w:pPr>
+        <w:ind w:left="3600" w:hanging="360"/>
+      </w:pPr>
+    </w:lvl>
+    <w:lvl w:ilvl="5" w:tplc="0409001B" w:tentative="1">
+      <w:start w:val="1"/>
+      <w:numFmt w:val="lowerRoman"/>
+      <w:lvlText w:val="%6."/>
+      <w:lvlJc w:val="right"/>
+      <w:pPr>
+        <w:ind w:left="4320" w:hanging="180"/>
+      </w:pPr>
+    </w:lvl>
+    <w:lvl w:ilvl="6" w:tplc="0409000F" w:tentative="1">
+      <w:start w:val="1"/>
+      <w:numFmt w:val="decimal"/>
+      <w:lvlText w:val="%7."/>
+      <w:lvlJc w:val="left"/>
+      <w:pPr>
+        <w:ind w:left="5040" w:hanging="360"/>
+      </w:pPr>
+    </w:lvl>
+    <w:lvl w:ilvl="7" w:tplc="04090019" w:tentative="1">
+      <w:start w:val="1"/>
+      <w:numFmt w:val="lowerLetter"/>
+      <w:lvlText w:val="%8."/>
+      <w:lvlJc w:val="left"/>
+      <w:pPr>
+        <w:ind w:left="5760" w:hanging="360"/>
+      </w:pPr>
+    </w:lvl>
+    <w:lvl w:ilvl="8" w:tplc="0409001B" w:tentative="1">
+      <w:start w:val="1"/>
+      <w:numFmt w:val="lowerRoman"/>
+      <w:lvlText w:val="%9."/>
+      <w:lvlJc w:val="right"/>
+      <w:pPr>
+        <w:ind w:left="6480" w:hanging="180"/>
+      </w:pPr>
+    </w:lvl>
+  </w:abstractNum>
+  <w:abstractNum w:abstractNumId="2" w15:restartNumberingAfterBreak="0">
+    <w:nsid w:val="2E177100"/>
+    <w:multiLevelType w:val="hybridMultilevel"/>
+    <w:tmpl w:val="6B201CDA"/>
+    <w:lvl w:ilvl="0" w:tplc="33CA271E">
+      <w:start w:val="1"/>
+      <w:numFmt w:val="decimal"/>
+      <w:lvlText w:val="%1-"/>
+      <w:lvlJc w:val="left"/>
+      <w:pPr>
+        <w:ind w:left="720" w:hanging="360"/>
+      </w:pPr>
+      <w:rPr>
+        <w:rFonts w:hint="default"/>
+      </w:rPr>
+    </w:lvl>
+    <w:lvl w:ilvl="1" w:tplc="04090019" w:tentative="1">
+      <w:start w:val="1"/>
+      <w:numFmt w:val="lowerLetter"/>
+      <w:lvlText w:val="%2."/>
+      <w:lvlJc w:val="left"/>
+      <w:pPr>
+        <w:ind w:left="1440" w:hanging="360"/>
+      </w:pPr>
+    </w:lvl>
+    <w:lvl w:ilvl="2" w:tplc="0409001B" w:tentative="1">
+      <w:start w:val="1"/>
+      <w:numFmt w:val="lowerRoman"/>
+      <w:lvlText w:val="%3."/>
+      <w:lvlJc w:val="right"/>
+      <w:pPr>
+        <w:ind w:left="2160" w:hanging="180"/>
+      </w:pPr>
+    </w:lvl>
+    <w:lvl w:ilvl="3" w:tplc="0409000F" w:tentative="1">
+      <w:start w:val="1"/>
+      <w:numFmt w:val="decimal"/>
+      <w:lvlText w:val="%4."/>
+      <w:lvlJc w:val="left"/>
+      <w:pPr>
+        <w:ind w:left="2880" w:hanging="360"/>
+      </w:pPr>
+    </w:lvl>
+    <w:lvl w:ilvl="4" w:tplc="04090019" w:tentative="1">
+      <w:start w:val="1"/>
+      <w:numFmt w:val="lowerLetter"/>
+      <w:lvlText w:val="%5."/>
+      <w:lvlJc w:val="left"/>
+      <w:pPr>
+        <w:ind w:left="3600" w:hanging="360"/>
+      </w:pPr>
+    </w:lvl>
+    <w:lvl w:ilvl="5" w:tplc="0409001B" w:tentative="1">
+      <w:start w:val="1"/>
+      <w:numFmt w:val="lowerRoman"/>
+      <w:lvlText w:val="%6."/>
+      <w:lvlJc w:val="right"/>
+      <w:pPr>
+        <w:ind w:left="4320" w:hanging="180"/>
+      </w:pPr>
+    </w:lvl>
+    <w:lvl w:ilvl="6" w:tplc="0409000F" w:tentative="1">
+      <w:start w:val="1"/>
+      <w:numFmt w:val="decimal"/>
+      <w:lvlText w:val="%7."/>
+      <w:lvlJc w:val="left"/>
+      <w:pPr>
+        <w:ind w:left="5040" w:hanging="360"/>
+      </w:pPr>
+    </w:lvl>
+    <w:lvl w:ilvl="7" w:tplc="04090019" w:tentative="1">
+      <w:start w:val="1"/>
+      <w:numFmt w:val="lowerLetter"/>
+      <w:lvlText w:val="%8."/>
+      <w:lvlJc w:val="left"/>
+      <w:pPr>
+        <w:ind w:left="5760" w:hanging="360"/>
+      </w:pPr>
+    </w:lvl>
+    <w:lvl w:ilvl="8" w:tplc="0409001B" w:tentative="1">
+      <w:start w:val="1"/>
+      <w:numFmt w:val="lowerRoman"/>
+      <w:lvlText w:val="%9."/>
+      <w:lvlJc w:val="right"/>
+      <w:pPr>
+        <w:ind w:left="6480" w:hanging="180"/>
+      </w:pPr>
+    </w:lvl>
+  </w:abstractNum>
+  <w:abstractNum w:abstractNumId="3" w15:restartNumberingAfterBreak="0">
+    <w:nsid w:val="2FEA60A9"/>
+    <w:multiLevelType w:val="hybridMultilevel"/>
+    <w:tmpl w:val="D9289222"/>
+    <w:lvl w:ilvl="0" w:tplc="0409000F">
+      <w:start w:val="1"/>
+      <w:numFmt w:val="decimal"/>
+      <w:lvlText w:val="%1."/>
+      <w:lvlJc w:val="left"/>
+      <w:pPr>
+        <w:ind w:left="720" w:hanging="360"/>
+      </w:pPr>
+    </w:lvl>
+    <w:lvl w:ilvl="1" w:tplc="04090019" w:tentative="1">
+      <w:start w:val="1"/>
+      <w:numFmt w:val="lowerLetter"/>
+      <w:lvlText w:val="%2."/>
+      <w:lvlJc w:val="left"/>
+      <w:pPr>
+        <w:ind w:left="1440" w:hanging="360"/>
+      </w:pPr>
+    </w:lvl>
+    <w:lvl w:ilvl="2" w:tplc="0409001B" w:tentative="1">
+      <w:start w:val="1"/>
+      <w:numFmt w:val="lowerRoman"/>
+      <w:lvlText w:val="%3."/>
+      <w:lvlJc w:val="right"/>
+      <w:pPr>
+        <w:ind w:left="2160" w:hanging="180"/>
+      </w:pPr>
+    </w:lvl>
+    <w:lvl w:ilvl="3" w:tplc="0409000F" w:tentative="1">
+      <w:start w:val="1"/>
+      <w:numFmt w:val="decimal"/>
+      <w:lvlText w:val="%4."/>
+      <w:lvlJc w:val="left"/>
+      <w:pPr>
+        <w:ind w:left="2880" w:hanging="360"/>
+      </w:pPr>
+    </w:lvl>
+    <w:lvl w:ilvl="4" w:tplc="04090019" w:tentative="1">
+      <w:start w:val="1"/>
+      <w:numFmt w:val="lowerLetter"/>
+      <w:lvlText w:val="%5."/>
+      <w:lvlJc w:val="left"/>
+      <w:pPr>
+        <w:ind w:left="3600" w:hanging="360"/>
+      </w:pPr>
+    </w:lvl>
+    <w:lvl w:ilvl="5" w:tplc="0409001B" w:tentative="1">
+      <w:start w:val="1"/>
+      <w:numFmt w:val="lowerRoman"/>
+      <w:lvlText w:val="%6."/>
+      <w:lvlJc w:val="right"/>
+      <w:pPr>
+        <w:ind w:left="4320" w:hanging="180"/>
+      </w:pPr>
+    </w:lvl>
+    <w:lvl w:ilvl="6" w:tplc="0409000F" w:tentative="1">
+      <w:start w:val="1"/>
+      <w:numFmt w:val="decimal"/>
+      <w:lvlText w:val="%7."/>
+      <w:lvlJc w:val="left"/>
+      <w:pPr>
+        <w:ind w:left="5040" w:hanging="360"/>
+      </w:pPr>
+    </w:lvl>
+    <w:lvl w:ilvl="7" w:tplc="04090019" w:tentative="1">
+      <w:start w:val="1"/>
+      <w:numFmt w:val="lowerLetter"/>
+      <w:lvlText w:val="%8."/>
+      <w:lvlJc w:val="left"/>
+      <w:pPr>
+        <w:ind w:left="5760" w:hanging="360"/>
+      </w:pPr>
+    </w:lvl>
+    <w:lvl w:ilvl="8" w:tplc="0409001B" w:tentative="1">
+      <w:start w:val="1"/>
+      <w:numFmt w:val="lowerRoman"/>
+      <w:lvlText w:val="%9."/>
+      <w:lvlJc w:val="right"/>
+      <w:pPr>
+        <w:ind w:left="6480" w:hanging="180"/>
+      </w:pPr>
+    </w:lvl>
+  </w:abstractNum>
+  <w:abstractNum w:abstractNumId="4" w15:restartNumberingAfterBreak="0">
+    <w:nsid w:val="30FA1644"/>
+    <w:multiLevelType w:val="hybridMultilevel"/>
+    <w:tmpl w:val="0772F5D8"/>
+    <w:lvl w:ilvl="0" w:tplc="33CA271E">
+      <w:start w:val="1"/>
+      <w:numFmt w:val="decimal"/>
+      <w:lvlText w:val="%1-"/>
+      <w:lvlJc w:val="left"/>
+      <w:pPr>
+        <w:ind w:left="720" w:hanging="360"/>
+      </w:pPr>
+      <w:rPr>
+        <w:rFonts w:hint="default"/>
+      </w:rPr>
+    </w:lvl>
+    <w:lvl w:ilvl="1" w:tplc="04090019" w:tentative="1">
+      <w:start w:val="1"/>
+      <w:numFmt w:val="lowerLetter"/>
+      <w:lvlText w:val="%2."/>
+      <w:lvlJc w:val="left"/>
+      <w:pPr>
+        <w:ind w:left="1440" w:hanging="360"/>
+      </w:pPr>
+    </w:lvl>
+    <w:lvl w:ilvl="2" w:tplc="0409001B" w:tentative="1">
+      <w:start w:val="1"/>
+      <w:numFmt w:val="lowerRoman"/>
+      <w:lvlText w:val="%3."/>
+      <w:lvlJc w:val="right"/>
+      <w:pPr>
+        <w:ind w:left="2160" w:hanging="180"/>
+      </w:pPr>
+    </w:lvl>
+    <w:lvl w:ilvl="3" w:tplc="0409000F" w:tentative="1">
+      <w:start w:val="1"/>
+      <w:numFmt w:val="decimal"/>
+      <w:lvlText w:val="%4."/>
+      <w:lvlJc w:val="left"/>
+      <w:pPr>
+        <w:ind w:left="2880" w:hanging="360"/>
+      </w:pPr>
+    </w:lvl>
+    <w:lvl w:ilvl="4" w:tplc="04090019" w:tentative="1">
+      <w:start w:val="1"/>
+      <w:numFmt w:val="lowerLetter"/>
+      <w:lvlText w:val="%5."/>
+      <w:lvlJc w:val="left"/>
+      <w:pPr>
+        <w:ind w:left="3600" w:hanging="360"/>
+      </w:pPr>
+    </w:lvl>
+    <w:lvl w:ilvl="5" w:tplc="0409001B" w:tentative="1">
+      <w:start w:val="1"/>
+      <w:numFmt w:val="lowerRoman"/>
+      <w:lvlText w:val="%6."/>
+      <w:lvlJc w:val="right"/>
+      <w:pPr>
+        <w:ind w:left="4320" w:hanging="180"/>
+      </w:pPr>
+    </w:lvl>
+    <w:lvl w:ilvl="6" w:tplc="0409000F" w:tentative="1">
+      <w:start w:val="1"/>
+      <w:numFmt w:val="decimal"/>
+      <w:lvlText w:val="%7."/>
+      <w:lvlJc w:val="left"/>
+      <w:pPr>
+        <w:ind w:left="5040" w:hanging="360"/>
+      </w:pPr>
+    </w:lvl>
+    <w:lvl w:ilvl="7" w:tplc="04090019" w:tentative="1">
+      <w:start w:val="1"/>
+      <w:numFmt w:val="lowerLetter"/>
+      <w:lvlText w:val="%8."/>
+      <w:lvlJc w:val="left"/>
+      <w:pPr>
+        <w:ind w:left="5760" w:hanging="360"/>
+      </w:pPr>
+    </w:lvl>
+    <w:lvl w:ilvl="8" w:tplc="0409001B" w:tentative="1">
+      <w:start w:val="1"/>
+      <w:numFmt w:val="lowerRoman"/>
+      <w:lvlText w:val="%9."/>
+      <w:lvlJc w:val="right"/>
+      <w:pPr>
+        <w:ind w:left="6480" w:hanging="180"/>
+      </w:pPr>
+    </w:lvl>
+  </w:abstractNum>
+  <w:abstractNum w:abstractNumId="5" w15:restartNumberingAfterBreak="0">
+    <w:nsid w:val="61E3112C"/>
+    <w:multiLevelType w:val="hybridMultilevel"/>
+    <w:tmpl w:val="F23C73DA"/>
+    <w:lvl w:ilvl="0" w:tplc="33CA271E">
+      <w:start w:val="1"/>
+      <w:numFmt w:val="decimal"/>
+      <w:lvlText w:val="%1-"/>
+      <w:lvlJc w:val="left"/>
+      <w:pPr>
+        <w:ind w:left="720" w:hanging="360"/>
+      </w:pPr>
+      <w:rPr>
+        <w:rFonts w:hint="default"/>
+      </w:rPr>
+    </w:lvl>
+    <w:lvl w:ilvl="1" w:tplc="04090019" w:tentative="1">
+      <w:start w:val="1"/>
+      <w:numFmt w:val="lowerLetter"/>
+      <w:lvlText w:val="%2."/>
+      <w:lvlJc w:val="left"/>
+      <w:pPr>
+        <w:ind w:left="1440" w:hanging="360"/>
+      </w:pPr>
+    </w:lvl>
+    <w:lvl w:ilvl="2" w:tplc="0409001B" w:tentative="1">
+      <w:start w:val="1"/>
+      <w:numFmt w:val="lowerRoman"/>
+      <w:lvlText w:val="%3."/>
+      <w:lvlJc w:val="right"/>
+      <w:pPr>
+        <w:ind w:left="2160" w:hanging="180"/>
+      </w:pPr>
+    </w:lvl>
+    <w:lvl w:ilvl="3" w:tplc="0409000F" w:tentative="1">
+      <w:start w:val="1"/>
+      <w:numFmt w:val="decimal"/>
+      <w:lvlText w:val="%4."/>
+      <w:lvlJc w:val="left"/>
+      <w:pPr>
+        <w:ind w:left="2880" w:hanging="360"/>
+      </w:pPr>
+    </w:lvl>
+    <w:lvl w:ilvl="4" w:tplc="04090019" w:tentative="1">
+      <w:start w:val="1"/>
+      <w:numFmt w:val="lowerLetter"/>
+      <w:lvlText w:val="%5."/>
+      <w:lvlJc w:val="left"/>
+      <w:pPr>
+        <w:ind w:left="3600" w:hanging="360"/>
+      </w:pPr>
+    </w:lvl>
+    <w:lvl w:ilvl="5" w:tplc="0409001B" w:tentative="1">
+      <w:start w:val="1"/>
+      <w:numFmt w:val="lowerRoman"/>
+      <w:lvlText w:val="%6."/>
+      <w:lvlJc w:val="right"/>
+      <w:pPr>
+        <w:ind w:left="4320" w:hanging="180"/>
+      </w:pPr>
+    </w:lvl>
+    <w:lvl w:ilvl="6" w:tplc="0409000F" w:tentative="1">
+      <w:start w:val="1"/>
+      <w:numFmt w:val="decimal"/>
+      <w:lvlText w:val="%7."/>
+      <w:lvlJc w:val="left"/>
+      <w:pPr>
+        <w:ind w:left="5040" w:hanging="360"/>
+      </w:pPr>
+    </w:lvl>
+    <w:lvl w:ilvl="7" w:tplc="04090019" w:tentative="1">
+      <w:start w:val="1"/>
+      <w:numFmt w:val="lowerLetter"/>
+      <w:lvlText w:val="%8."/>
+      <w:lvlJc w:val="left"/>
+      <w:pPr>
+        <w:ind w:left="5760" w:hanging="360"/>
+      </w:pPr>
+    </w:lvl>
+    <w:lvl w:ilvl="8" w:tplc="0409001B" w:tentative="1">
+      <w:start w:val="1"/>
+      <w:numFmt w:val="lowerRoman"/>
+      <w:lvlText w:val="%9."/>
+      <w:lvlJc w:val="right"/>
+      <w:pPr>
+        <w:ind w:left="6480" w:hanging="180"/>
+      </w:pPr>
+    </w:lvl>
+  </w:abstractNum>
+  <w:num w:numId="1">
+    <w:abstractNumId w:val="3"/>
+  </w:num>
+  <w:num w:numId="2">
+    <w:abstractNumId w:val="4"/>
+  </w:num>
+  <w:num w:numId="3">
+    <w:abstractNumId w:val="0"/>
+  </w:num>
+  <w:num w:numId="4">
+    <w:abstractNumId w:val="2"/>
+  </w:num>
+  <w:num w:numId="5">
+    <w:abstractNumId w:val="1"/>
+  </w:num>
+  <w:num w:numId="6">
+    <w:abstractNumId w:val="5"/>
+  </w:num>
+</w:numbering>
 </file>
 
 <file path=word/styles.xml><?xml version="1.0" encoding="utf-8"?>
@@ -2794,6 +4003,7 @@
   <w:style w:type="character" w:default="1" w:styleId="DefaultParagraphFont">
     <w:name w:val="Default Paragraph Font"/>
     <w:uiPriority w:val="1"/>
+    <w:semiHidden/>
     <w:unhideWhenUsed/>
   </w:style>
   <w:style w:type="table" w:default="1" w:styleId="TableNormal">
@@ -2879,6 +4089,17 @@
     <w:link w:val="Footer"/>
     <w:uiPriority w:val="99"/>
     <w:rsid w:val="00C64C56"/>
+  </w:style>
+  <w:style w:type="paragraph" w:styleId="ListParagraph">
+    <w:name w:val="List Paragraph"/>
+    <w:basedOn w:val="Normal"/>
+    <w:uiPriority w:val="34"/>
+    <w:qFormat/>
+    <w:rsid w:val="003B48F1"/>
+    <w:pPr>
+      <w:ind w:left="720"/>
+      <w:contextualSpacing/>
+    </w:pPr>
   </w:style>
 </w:styles>
 </file>

--- a/Real Estate Management System.docx
+++ b/Real Estate Management System.docx
@@ -591,8 +591,11 @@
             <w:pPr>
               <w:jc w:val="center"/>
               <w:rPr>
-                <w:sz w:val="28"/>
-                <w:szCs w:val="28"/>
+                <w:rFonts w:hint="cs"/>
+                <w:sz w:val="28"/>
+                <w:szCs w:val="28"/>
+                <w:rtl/>
+                <w:lang w:bidi="ar-EG"/>
               </w:rPr>
             </w:pPr>
             <w:r>
@@ -2472,7 +2475,6 @@
               <w:tabs>
                 <w:tab w:val="left" w:pos="2235"/>
               </w:tabs>
-              <w:jc w:val="center"/>
               <w:rPr>
                 <w:sz w:val="28"/>
                 <w:szCs w:val="28"/>
@@ -2498,7 +2500,6 @@
               <w:tabs>
                 <w:tab w:val="left" w:pos="2235"/>
               </w:tabs>
-              <w:jc w:val="center"/>
               <w:rPr>
                 <w:rFonts w:hint="cs"/>
                 <w:sz w:val="28"/>
@@ -2589,9 +2590,11 @@
           <w:tcPr>
             <w:tcW w:w="9350" w:type="dxa"/>
             <w:gridSpan w:val="2"/>
-          </w:tcPr>
-          <w:p>
-            <w:pPr>
+            <w:vAlign w:val="center"/>
+          </w:tcPr>
+          <w:p>
+            <w:pPr>
+              <w:jc w:val="center"/>
               <w:rPr>
                 <w:sz w:val="28"/>
                 <w:szCs w:val="28"/>
@@ -2611,9 +2614,11 @@
         <w:tc>
           <w:tcPr>
             <w:tcW w:w="4675" w:type="dxa"/>
-          </w:tcPr>
-          <w:p>
-            <w:pPr>
+            <w:vAlign w:val="center"/>
+          </w:tcPr>
+          <w:p>
+            <w:pPr>
+              <w:jc w:val="center"/>
               <w:rPr>
                 <w:sz w:val="28"/>
                 <w:szCs w:val="28"/>
@@ -2631,9 +2636,11 @@
         <w:tc>
           <w:tcPr>
             <w:tcW w:w="4675" w:type="dxa"/>
-          </w:tcPr>
-          <w:p>
-            <w:pPr>
+            <w:vAlign w:val="center"/>
+          </w:tcPr>
+          <w:p>
+            <w:pPr>
+              <w:jc w:val="center"/>
               <w:rPr>
                 <w:sz w:val="28"/>
                 <w:szCs w:val="28"/>
@@ -2653,6 +2660,7 @@
         <w:tc>
           <w:tcPr>
             <w:tcW w:w="4675" w:type="dxa"/>
+            <w:vAlign w:val="center"/>
           </w:tcPr>
           <w:p>
             <w:pPr>
@@ -2710,6 +2718,7 @@
         <w:tc>
           <w:tcPr>
             <w:tcW w:w="4675" w:type="dxa"/>
+            <w:vAlign w:val="center"/>
           </w:tcPr>
           <w:p>
             <w:pPr>
@@ -2805,9 +2814,11 @@
           <w:tcPr>
             <w:tcW w:w="9350" w:type="dxa"/>
             <w:gridSpan w:val="2"/>
-          </w:tcPr>
-          <w:p>
-            <w:pPr>
+            <w:vAlign w:val="center"/>
+          </w:tcPr>
+          <w:p>
+            <w:pPr>
+              <w:jc w:val="center"/>
               <w:rPr>
                 <w:sz w:val="28"/>
                 <w:szCs w:val="28"/>
@@ -2828,9 +2839,11 @@
         <w:tc>
           <w:tcPr>
             <w:tcW w:w="4675" w:type="dxa"/>
-          </w:tcPr>
-          <w:p>
-            <w:pPr>
+            <w:vAlign w:val="center"/>
+          </w:tcPr>
+          <w:p>
+            <w:pPr>
+              <w:jc w:val="center"/>
               <w:rPr>
                 <w:sz w:val="28"/>
                 <w:szCs w:val="28"/>
@@ -2848,9 +2861,11 @@
         <w:tc>
           <w:tcPr>
             <w:tcW w:w="4675" w:type="dxa"/>
-          </w:tcPr>
-          <w:p>
-            <w:pPr>
+            <w:vAlign w:val="center"/>
+          </w:tcPr>
+          <w:p>
+            <w:pPr>
+              <w:jc w:val="center"/>
               <w:rPr>
                 <w:sz w:val="28"/>
                 <w:szCs w:val="28"/>
@@ -2870,6 +2885,7 @@
         <w:tc>
           <w:tcPr>
             <w:tcW w:w="4675" w:type="dxa"/>
+            <w:vAlign w:val="center"/>
           </w:tcPr>
           <w:p>
             <w:pPr>
@@ -2921,6 +2937,7 @@
         <w:tc>
           <w:tcPr>
             <w:tcW w:w="4675" w:type="dxa"/>
+            <w:vAlign w:val="center"/>
           </w:tcPr>
           <w:p>
             <w:pPr>
@@ -2984,8 +3001,921 @@
         <w:rPr>
           <w:sz w:val="28"/>
           <w:szCs w:val="28"/>
-        </w:rPr>
-      </w:pPr>
+          <w:rtl/>
+        </w:rPr>
+      </w:pPr>
+    </w:p>
+    <w:p>
+      <w:pPr>
+        <w:jc w:val="center"/>
+        <w:rPr>
+          <w:sz w:val="32"/>
+          <w:szCs w:val="32"/>
+          <w:rtl/>
+        </w:rPr>
+      </w:pPr>
+      <w:r>
+        <w:rPr>
+          <w:noProof/>
+          <w:sz w:val="32"/>
+          <w:szCs w:val="32"/>
+        </w:rPr>
+        <mc:AlternateContent>
+          <mc:Choice Requires="wps">
+            <w:drawing>
+              <wp:anchor distT="0" distB="0" distL="114300" distR="114300" simplePos="0" relativeHeight="251664384" behindDoc="0" locked="0" layoutInCell="1" allowOverlap="1" wp14:anchorId="40FDF6C8" wp14:editId="2914BAE7">
+                <wp:simplePos x="0" y="0"/>
+                <wp:positionH relativeFrom="column">
+                  <wp:posOffset>3640347</wp:posOffset>
+                </wp:positionH>
+                <wp:positionV relativeFrom="paragraph">
+                  <wp:posOffset>375969</wp:posOffset>
+                </wp:positionV>
+                <wp:extent cx="1949570" cy="1337094"/>
+                <wp:effectExtent l="0" t="0" r="0" b="0"/>
+                <wp:wrapNone/>
+                <wp:docPr id="7" name="Text Box 7"/>
+                <wp:cNvGraphicFramePr/>
+                <a:graphic xmlns:a="http://schemas.openxmlformats.org/drawingml/2006/main">
+                  <a:graphicData uri="http://schemas.microsoft.com/office/word/2010/wordprocessingShape">
+                    <wps:wsp>
+                      <wps:cNvSpPr txBox="1"/>
+                      <wps:spPr>
+                        <a:xfrm>
+                          <a:off x="0" y="0"/>
+                          <a:ext cx="1949570" cy="1337094"/>
+                        </a:xfrm>
+                        <a:prstGeom prst="rect">
+                          <a:avLst/>
+                        </a:prstGeom>
+                        <a:solidFill>
+                          <a:schemeClr val="lt1"/>
+                        </a:solidFill>
+                        <a:ln w="6350">
+                          <a:noFill/>
+                        </a:ln>
+                      </wps:spPr>
+                      <wps:txbx>
+                        <w:txbxContent>
+                          <w:tbl>
+                            <w:tblPr>
+                              <w:tblStyle w:val="TableGrid"/>
+                              <w:tblW w:w="0" w:type="auto"/>
+                              <w:tblLook w:val="04A0" w:firstRow="1" w:lastRow="0" w:firstColumn="1" w:lastColumn="0" w:noHBand="0" w:noVBand="1"/>
+                            </w:tblPr>
+                            <w:tblGrid>
+                              <w:gridCol w:w="2680"/>
+                            </w:tblGrid>
+                            <w:tr>
+                              <w:trPr>
+                                <w:trHeight w:val="440"/>
+                              </w:trPr>
+                              <w:tc>
+                                <w:tcPr>
+                                  <w:tcW w:w="2680" w:type="dxa"/>
+                                </w:tcPr>
+                                <w:p>
+                                  <w:r>
+                                    <w:t>New Application</w:t>
+                                  </w:r>
+                                </w:p>
+                              </w:tc>
+                            </w:tr>
+                            <w:tr>
+                              <w:trPr>
+                                <w:trHeight w:val="440"/>
+                              </w:trPr>
+                              <w:tc>
+                                <w:tcPr>
+                                  <w:tcW w:w="2680" w:type="dxa"/>
+                                </w:tcPr>
+                                <w:p>
+                                  <w:r>
+                                    <w:t>Address:</w:t>
+                                  </w:r>
+                                  <w:r>
+                                    <w:t xml:space="preserve"> string</w:t>
+                                  </w:r>
+                                </w:p>
+                                <w:p>
+                                  <w:r>
+                                    <w:t>Value:</w:t>
+                                  </w:r>
+                                  <w:r>
+                                    <w:t xml:space="preserve"> number</w:t>
+                                  </w:r>
+                                </w:p>
+                                <w:p>
+                                  <w:r>
+                                    <w:t>Owner:</w:t>
+                                  </w:r>
+                                  <w:r>
+                                    <w:t xml:space="preserve"> string</w:t>
+                                  </w:r>
+                                </w:p>
+                                <w:p>
+                                  <w:r>
+                                    <w:t>Area:</w:t>
+                                  </w:r>
+                                  <w:r>
+                                    <w:t xml:space="preserve"> number</w:t>
+                                  </w:r>
+                                </w:p>
+                                <w:p>
+                                  <w:r>
+                                    <w:t>Photo:</w:t>
+                                  </w:r>
+                                  <w:r>
+                                    <w:t xml:space="preserve"> image</w:t>
+                                  </w:r>
+                                </w:p>
+                              </w:tc>
+                            </w:tr>
+                          </w:tbl>
+                          <w:p/>
+                        </w:txbxContent>
+                      </wps:txbx>
+                      <wps:bodyPr rot="0" spcFirstLastPara="0" vertOverflow="overflow" horzOverflow="overflow" vert="horz" wrap="square" lIns="91440" tIns="45720" rIns="91440" bIns="45720" numCol="1" spcCol="0" rtlCol="0" fromWordArt="0" anchor="t" anchorCtr="0" forceAA="0" compatLnSpc="1">
+                        <a:prstTxWarp prst="textNoShape">
+                          <a:avLst/>
+                        </a:prstTxWarp>
+                        <a:noAutofit/>
+                      </wps:bodyPr>
+                    </wps:wsp>
+                  </a:graphicData>
+                </a:graphic>
+                <wp14:sizeRelH relativeFrom="margin">
+                  <wp14:pctWidth>0</wp14:pctWidth>
+                </wp14:sizeRelH>
+                <wp14:sizeRelV relativeFrom="margin">
+                  <wp14:pctHeight>0</wp14:pctHeight>
+                </wp14:sizeRelV>
+              </wp:anchor>
+            </w:drawing>
+          </mc:Choice>
+          <mc:Fallback>
+            <w:pict>
+              <v:shape w14:anchorId="40FDF6C8" id="Text Box 7" o:spid="_x0000_s1027" type="#_x0000_t202" style="position:absolute;left:0;text-align:left;margin-left:286.65pt;margin-top:29.6pt;width:153.5pt;height:105.3pt;z-index:251664384;visibility:visible;mso-wrap-style:square;mso-width-percent:0;mso-height-percent:0;mso-wrap-distance-left:9pt;mso-wrap-distance-top:0;mso-wrap-distance-right:9pt;mso-wrap-distance-bottom:0;mso-position-horizontal:absolute;mso-position-horizontal-relative:text;mso-position-vertical:absolute;mso-position-vertical-relative:text;mso-width-percent:0;mso-height-percent:0;mso-width-relative:margin;mso-height-relative:margin;v-text-anchor:top" o:gfxdata="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" fillcolor="white [3201]" stroked="f" strokeweight=".5pt">
+                <v:textbox>
+                  <w:txbxContent>
+                    <w:tbl>
+                      <w:tblPr>
+                        <w:tblStyle w:val="TableGrid"/>
+                        <w:tblW w:w="0" w:type="auto"/>
+                        <w:tblLook w:val="04A0" w:firstRow="1" w:lastRow="0" w:firstColumn="1" w:lastColumn="0" w:noHBand="0" w:noVBand="1"/>
+                      </w:tblPr>
+                      <w:tblGrid>
+                        <w:gridCol w:w="2680"/>
+                      </w:tblGrid>
+                      <w:tr>
+                        <w:trPr>
+                          <w:trHeight w:val="440"/>
+                        </w:trPr>
+                        <w:tc>
+                          <w:tcPr>
+                            <w:tcW w:w="2680" w:type="dxa"/>
+                          </w:tcPr>
+                          <w:p>
+                            <w:r>
+                              <w:t>New Application</w:t>
+                            </w:r>
+                          </w:p>
+                        </w:tc>
+                      </w:tr>
+                      <w:tr>
+                        <w:trPr>
+                          <w:trHeight w:val="440"/>
+                        </w:trPr>
+                        <w:tc>
+                          <w:tcPr>
+                            <w:tcW w:w="2680" w:type="dxa"/>
+                          </w:tcPr>
+                          <w:p>
+                            <w:r>
+                              <w:t>Address:</w:t>
+                            </w:r>
+                            <w:r>
+                              <w:t xml:space="preserve"> string</w:t>
+                            </w:r>
+                          </w:p>
+                          <w:p>
+                            <w:r>
+                              <w:t>Value:</w:t>
+                            </w:r>
+                            <w:r>
+                              <w:t xml:space="preserve"> number</w:t>
+                            </w:r>
+                          </w:p>
+                          <w:p>
+                            <w:r>
+                              <w:t>Owner:</w:t>
+                            </w:r>
+                            <w:r>
+                              <w:t xml:space="preserve"> string</w:t>
+                            </w:r>
+                          </w:p>
+                          <w:p>
+                            <w:r>
+                              <w:t>Area:</w:t>
+                            </w:r>
+                            <w:r>
+                              <w:t xml:space="preserve"> number</w:t>
+                            </w:r>
+                          </w:p>
+                          <w:p>
+                            <w:r>
+                              <w:t>Photo:</w:t>
+                            </w:r>
+                            <w:r>
+                              <w:t xml:space="preserve"> image</w:t>
+                            </w:r>
+                          </w:p>
+                        </w:tc>
+                      </w:tr>
+                    </w:tbl>
+                    <w:p/>
+                  </w:txbxContent>
+                </v:textbox>
+              </v:shape>
+            </w:pict>
+          </mc:Fallback>
+        </mc:AlternateContent>
+      </w:r>
+      <w:r>
+        <w:rPr>
+          <w:noProof/>
+          <w:sz w:val="32"/>
+          <w:szCs w:val="32"/>
+        </w:rPr>
+        <mc:AlternateContent>
+          <mc:Choice Requires="wps">
+            <w:drawing>
+              <wp:anchor distT="0" distB="0" distL="114300" distR="114300" simplePos="0" relativeHeight="251662336" behindDoc="0" locked="0" layoutInCell="1" allowOverlap="1" wp14:anchorId="6689BAB9" wp14:editId="7EFD2D0C">
+                <wp:simplePos x="0" y="0"/>
+                <wp:positionH relativeFrom="column">
+                  <wp:posOffset>1535502</wp:posOffset>
+                </wp:positionH>
+                <wp:positionV relativeFrom="paragraph">
+                  <wp:posOffset>367342</wp:posOffset>
+                </wp:positionV>
+                <wp:extent cx="1906438" cy="1423358"/>
+                <wp:effectExtent l="0" t="0" r="0" b="5715"/>
+                <wp:wrapNone/>
+                <wp:docPr id="6" name="Text Box 6"/>
+                <wp:cNvGraphicFramePr/>
+                <a:graphic xmlns:a="http://schemas.openxmlformats.org/drawingml/2006/main">
+                  <a:graphicData uri="http://schemas.microsoft.com/office/word/2010/wordprocessingShape">
+                    <wps:wsp>
+                      <wps:cNvSpPr txBox="1"/>
+                      <wps:spPr>
+                        <a:xfrm>
+                          <a:off x="0" y="0"/>
+                          <a:ext cx="1906438" cy="1423358"/>
+                        </a:xfrm>
+                        <a:prstGeom prst="rect">
+                          <a:avLst/>
+                        </a:prstGeom>
+                        <a:solidFill>
+                          <a:schemeClr val="lt1"/>
+                        </a:solidFill>
+                        <a:ln w="6350">
+                          <a:noFill/>
+                        </a:ln>
+                      </wps:spPr>
+                      <wps:txbx>
+                        <w:txbxContent>
+                          <w:tbl>
+                            <w:tblPr>
+                              <w:tblStyle w:val="TableGrid"/>
+                              <w:tblW w:w="0" w:type="auto"/>
+                              <w:tblLook w:val="04A0" w:firstRow="1" w:lastRow="0" w:firstColumn="1" w:lastColumn="0" w:noHBand="0" w:noVBand="1"/>
+                            </w:tblPr>
+                            <w:tblGrid>
+                              <w:gridCol w:w="2680"/>
+                            </w:tblGrid>
+                            <w:tr>
+                              <w:trPr>
+                                <w:trHeight w:val="440"/>
+                              </w:trPr>
+                              <w:tc>
+                                <w:tcPr>
+                                  <w:tcW w:w="2680" w:type="dxa"/>
+                                </w:tcPr>
+                                <w:p>
+                                  <w:r>
+                                    <w:t>Register</w:t>
+                                  </w:r>
+                                </w:p>
+                              </w:tc>
+                            </w:tr>
+                            <w:tr>
+                              <w:trPr>
+                                <w:trHeight w:val="930"/>
+                              </w:trPr>
+                              <w:tc>
+                                <w:tcPr>
+                                  <w:tcW w:w="2680" w:type="dxa"/>
+                                </w:tcPr>
+                                <w:p>
+                                  <w:r>
+                                    <w:t xml:space="preserve">Email: string </w:t>
+                                  </w:r>
+                                </w:p>
+                                <w:p>
+                                  <w:r>
+                                    <w:t>Name: string</w:t>
+                                  </w:r>
+                                </w:p>
+                                <w:p>
+                                  <w:r>
+                                    <w:t>Phone: number</w:t>
+                                  </w:r>
+                                </w:p>
+                                <w:p>
+                                  <w:r>
+                                    <w:t xml:space="preserve">Address: string </w:t>
+                                  </w:r>
+                                </w:p>
+                                <w:p>
+                                  <w:r>
+                                    <w:t>Pass: number</w:t>
+                                  </w:r>
+                                </w:p>
+                              </w:tc>
+                            </w:tr>
+                          </w:tbl>
+                          <w:p/>
+                        </w:txbxContent>
+                      </wps:txbx>
+                      <wps:bodyPr rot="0" spcFirstLastPara="0" vertOverflow="overflow" horzOverflow="overflow" vert="horz" wrap="square" lIns="91440" tIns="45720" rIns="91440" bIns="45720" numCol="1" spcCol="0" rtlCol="0" fromWordArt="0" anchor="t" anchorCtr="0" forceAA="0" compatLnSpc="1">
+                        <a:prstTxWarp prst="textNoShape">
+                          <a:avLst/>
+                        </a:prstTxWarp>
+                        <a:noAutofit/>
+                      </wps:bodyPr>
+                    </wps:wsp>
+                  </a:graphicData>
+                </a:graphic>
+              </wp:anchor>
+            </w:drawing>
+          </mc:Choice>
+          <mc:Fallback>
+            <w:pict>
+              <v:shape w14:anchorId="6689BAB9" id="Text Box 6" o:spid="_x0000_s1028" type="#_x0000_t202" style="position:absolute;left:0;text-align:left;margin-left:120.9pt;margin-top:28.9pt;width:150.1pt;height:112.1pt;z-index:251662336;visibility:visible;mso-wrap-style:square;mso-wrap-distance-left:9pt;mso-wrap-distance-top:0;mso-wrap-distance-right:9pt;mso-wrap-distance-bottom:0;mso-position-horizontal:absolute;mso-position-horizontal-relative:text;mso-position-vertical:absolute;mso-position-vertical-relative:text;v-text-anchor:top" o:gfxdata="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" fillcolor="white [3201]" stroked="f" strokeweight=".5pt">
+                <v:textbox>
+                  <w:txbxContent>
+                    <w:tbl>
+                      <w:tblPr>
+                        <w:tblStyle w:val="TableGrid"/>
+                        <w:tblW w:w="0" w:type="auto"/>
+                        <w:tblLook w:val="04A0" w:firstRow="1" w:lastRow="0" w:firstColumn="1" w:lastColumn="0" w:noHBand="0" w:noVBand="1"/>
+                      </w:tblPr>
+                      <w:tblGrid>
+                        <w:gridCol w:w="2680"/>
+                      </w:tblGrid>
+                      <w:tr>
+                        <w:trPr>
+                          <w:trHeight w:val="440"/>
+                        </w:trPr>
+                        <w:tc>
+                          <w:tcPr>
+                            <w:tcW w:w="2680" w:type="dxa"/>
+                          </w:tcPr>
+                          <w:p>
+                            <w:r>
+                              <w:t>Register</w:t>
+                            </w:r>
+                          </w:p>
+                        </w:tc>
+                      </w:tr>
+                      <w:tr>
+                        <w:trPr>
+                          <w:trHeight w:val="930"/>
+                        </w:trPr>
+                        <w:tc>
+                          <w:tcPr>
+                            <w:tcW w:w="2680" w:type="dxa"/>
+                          </w:tcPr>
+                          <w:p>
+                            <w:r>
+                              <w:t xml:space="preserve">Email: string </w:t>
+                            </w:r>
+                          </w:p>
+                          <w:p>
+                            <w:r>
+                              <w:t>Name: string</w:t>
+                            </w:r>
+                          </w:p>
+                          <w:p>
+                            <w:r>
+                              <w:t>Phone: number</w:t>
+                            </w:r>
+                          </w:p>
+                          <w:p>
+                            <w:r>
+                              <w:t xml:space="preserve">Address: string </w:t>
+                            </w:r>
+                          </w:p>
+                          <w:p>
+                            <w:r>
+                              <w:t>Pass: number</w:t>
+                            </w:r>
+                          </w:p>
+                        </w:tc>
+                      </w:tr>
+                    </w:tbl>
+                    <w:p/>
+                  </w:txbxContent>
+                </v:textbox>
+              </v:shape>
+            </w:pict>
+          </mc:Fallback>
+        </mc:AlternateContent>
+      </w:r>
+      <w:r>
+        <w:rPr>
+          <w:sz w:val="32"/>
+          <w:szCs w:val="32"/>
+        </w:rPr>
+        <w:t>Attribute</w:t>
+      </w:r>
+    </w:p>
+    <w:tbl>
+      <w:tblPr>
+        <w:tblStyle w:val="TableGrid"/>
+        <w:tblW w:w="0" w:type="auto"/>
+        <w:tblLook w:val="04A0" w:firstRow="1" w:lastRow="0" w:firstColumn="1" w:lastColumn="0" w:noHBand="0" w:noVBand="1"/>
+      </w:tblPr>
+      <w:tblGrid>
+        <w:gridCol w:w="2080"/>
+      </w:tblGrid>
+      <w:tr>
+        <w:trPr>
+          <w:trHeight w:val="472"/>
+        </w:trPr>
+        <w:tc>
+          <w:tcPr>
+            <w:tcW w:w="2080" w:type="dxa"/>
+          </w:tcPr>
+          <w:p>
+            <w:pPr>
+              <w:rPr>
+                <w:sz w:val="40"/>
+                <w:szCs w:val="40"/>
+              </w:rPr>
+            </w:pPr>
+            <w:r>
+              <w:rPr>
+                <w:sz w:val="40"/>
+                <w:szCs w:val="40"/>
+              </w:rPr>
+              <w:t>Login</w:t>
+            </w:r>
+          </w:p>
+        </w:tc>
+      </w:tr>
+      <w:tr>
+        <w:trPr>
+          <w:trHeight w:val="1160"/>
+        </w:trPr>
+        <w:tc>
+          <w:tcPr>
+            <w:tcW w:w="2080" w:type="dxa"/>
+          </w:tcPr>
+          <w:p>
+            <w:pPr>
+              <w:rPr>
+                <w:sz w:val="32"/>
+                <w:szCs w:val="32"/>
+              </w:rPr>
+            </w:pPr>
+            <w:r>
+              <w:rPr>
+                <w:sz w:val="32"/>
+                <w:szCs w:val="32"/>
+              </w:rPr>
+              <w:t>Email: String</w:t>
+            </w:r>
+          </w:p>
+          <w:p>
+            <w:pPr>
+              <w:rPr>
+                <w:sz w:val="40"/>
+                <w:szCs w:val="40"/>
+              </w:rPr>
+            </w:pPr>
+            <w:r>
+              <w:rPr>
+                <w:sz w:val="32"/>
+                <w:szCs w:val="32"/>
+              </w:rPr>
+              <w:t xml:space="preserve">Pass: </w:t>
+            </w:r>
+            <w:r>
+              <w:rPr>
+                <w:sz w:val="32"/>
+                <w:szCs w:val="32"/>
+              </w:rPr>
+              <w:t>number</w:t>
+            </w:r>
+          </w:p>
+        </w:tc>
+      </w:tr>
+    </w:tbl>
+    <w:p>
+      <w:pPr>
+        <w:rPr>
+          <w:sz w:val="40"/>
+          <w:szCs w:val="40"/>
+        </w:rPr>
+      </w:pPr>
+    </w:p>
+    <w:p>
+      <w:pPr>
+        <w:rPr>
+          <w:sz w:val="28"/>
+          <w:szCs w:val="28"/>
+        </w:rPr>
+      </w:pPr>
+      <w:r>
+        <w:rPr>
+          <w:noProof/>
+          <w:sz w:val="32"/>
+          <w:szCs w:val="32"/>
+        </w:rPr>
+        <mc:AlternateContent>
+          <mc:Choice Requires="wps">
+            <w:drawing>
+              <wp:anchor distT="0" distB="0" distL="114300" distR="114300" simplePos="0" relativeHeight="251668480" behindDoc="0" locked="0" layoutInCell="1" allowOverlap="1" wp14:anchorId="7396436B" wp14:editId="4D8197F1">
+                <wp:simplePos x="0" y="0"/>
+                <wp:positionH relativeFrom="column">
+                  <wp:posOffset>-120770</wp:posOffset>
+                </wp:positionH>
+                <wp:positionV relativeFrom="paragraph">
+                  <wp:posOffset>143643</wp:posOffset>
+                </wp:positionV>
+                <wp:extent cx="1906438" cy="1043796"/>
+                <wp:effectExtent l="0" t="0" r="0" b="4445"/>
+                <wp:wrapNone/>
+                <wp:docPr id="9" name="Text Box 9"/>
+                <wp:cNvGraphicFramePr/>
+                <a:graphic xmlns:a="http://schemas.openxmlformats.org/drawingml/2006/main">
+                  <a:graphicData uri="http://schemas.microsoft.com/office/word/2010/wordprocessingShape">
+                    <wps:wsp>
+                      <wps:cNvSpPr txBox="1"/>
+                      <wps:spPr>
+                        <a:xfrm>
+                          <a:off x="0" y="0"/>
+                          <a:ext cx="1906438" cy="1043796"/>
+                        </a:xfrm>
+                        <a:prstGeom prst="rect">
+                          <a:avLst/>
+                        </a:prstGeom>
+                        <a:solidFill>
+                          <a:schemeClr val="lt1"/>
+                        </a:solidFill>
+                        <a:ln w="6350">
+                          <a:noFill/>
+                        </a:ln>
+                      </wps:spPr>
+                      <wps:txbx>
+                        <w:txbxContent>
+                          <w:tbl>
+                            <w:tblPr>
+                              <w:tblStyle w:val="TableGrid"/>
+                              <w:tblW w:w="0" w:type="auto"/>
+                              <w:tblLook w:val="04A0" w:firstRow="1" w:lastRow="0" w:firstColumn="1" w:lastColumn="0" w:noHBand="0" w:noVBand="1"/>
+                            </w:tblPr>
+                            <w:tblGrid>
+                              <w:gridCol w:w="2680"/>
+                            </w:tblGrid>
+                            <w:tr>
+                              <w:trPr>
+                                <w:trHeight w:val="440"/>
+                              </w:trPr>
+                              <w:tc>
+                                <w:tcPr>
+                                  <w:tcW w:w="2680" w:type="dxa"/>
+                                </w:tcPr>
+                                <w:p>
+                                  <w:r>
+                                    <w:t>Search</w:t>
+                                  </w:r>
+                                </w:p>
+                              </w:tc>
+                            </w:tr>
+                            <w:tr>
+                              <w:trPr>
+                                <w:trHeight w:val="930"/>
+                              </w:trPr>
+                              <w:tc>
+                                <w:tcPr>
+                                  <w:tcW w:w="2680" w:type="dxa"/>
+                                </w:tcPr>
+                                <w:p>
+                                  <w:r>
+                                    <w:t>Address: String</w:t>
+                                  </w:r>
+                                </w:p>
+                                <w:p>
+                                  <w:r>
+                                    <w:t>Value: number</w:t>
+                                  </w:r>
+                                </w:p>
+                                <w:p>
+                                  <w:r>
+                                    <w:t>Rate: string</w:t>
+                                  </w:r>
+                                </w:p>
+                              </w:tc>
+                            </w:tr>
+                          </w:tbl>
+                          <w:p/>
+                        </w:txbxContent>
+                      </wps:txbx>
+                      <wps:bodyPr rot="0" spcFirstLastPara="0" vertOverflow="overflow" horzOverflow="overflow" vert="horz" wrap="square" lIns="91440" tIns="45720" rIns="91440" bIns="45720" numCol="1" spcCol="0" rtlCol="0" fromWordArt="0" anchor="t" anchorCtr="0" forceAA="0" compatLnSpc="1">
+                        <a:prstTxWarp prst="textNoShape">
+                          <a:avLst/>
+                        </a:prstTxWarp>
+                        <a:noAutofit/>
+                      </wps:bodyPr>
+                    </wps:wsp>
+                  </a:graphicData>
+                </a:graphic>
+                <wp14:sizeRelV relativeFrom="margin">
+                  <wp14:pctHeight>0</wp14:pctHeight>
+                </wp14:sizeRelV>
+              </wp:anchor>
+            </w:drawing>
+          </mc:Choice>
+          <mc:Fallback>
+            <w:pict>
+              <v:shape w14:anchorId="7396436B" id="Text Box 9" o:spid="_x0000_s1029" type="#_x0000_t202" style="position:absolute;margin-left:-9.5pt;margin-top:11.3pt;width:150.1pt;height:82.2pt;z-index:251668480;visibility:visible;mso-wrap-style:square;mso-height-percent:0;mso-wrap-distance-left:9pt;mso-wrap-distance-top:0;mso-wrap-distance-right:9pt;mso-wrap-distance-bottom:0;mso-position-horizontal:absolute;mso-position-horizontal-relative:text;mso-position-vertical:absolute;mso-position-vertical-relative:text;mso-height-percent:0;mso-height-relative:margin;v-text-anchor:top" o:gfxdata="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" fillcolor="white [3201]" stroked="f" strokeweight=".5pt">
+                <v:textbox>
+                  <w:txbxContent>
+                    <w:tbl>
+                      <w:tblPr>
+                        <w:tblStyle w:val="TableGrid"/>
+                        <w:tblW w:w="0" w:type="auto"/>
+                        <w:tblLook w:val="04A0" w:firstRow="1" w:lastRow="0" w:firstColumn="1" w:lastColumn="0" w:noHBand="0" w:noVBand="1"/>
+                      </w:tblPr>
+                      <w:tblGrid>
+                        <w:gridCol w:w="2680"/>
+                      </w:tblGrid>
+                      <w:tr>
+                        <w:trPr>
+                          <w:trHeight w:val="440"/>
+                        </w:trPr>
+                        <w:tc>
+                          <w:tcPr>
+                            <w:tcW w:w="2680" w:type="dxa"/>
+                          </w:tcPr>
+                          <w:p>
+                            <w:r>
+                              <w:t>Search</w:t>
+                            </w:r>
+                          </w:p>
+                        </w:tc>
+                      </w:tr>
+                      <w:tr>
+                        <w:trPr>
+                          <w:trHeight w:val="930"/>
+                        </w:trPr>
+                        <w:tc>
+                          <w:tcPr>
+                            <w:tcW w:w="2680" w:type="dxa"/>
+                          </w:tcPr>
+                          <w:p>
+                            <w:r>
+                              <w:t>Address: String</w:t>
+                            </w:r>
+                          </w:p>
+                          <w:p>
+                            <w:r>
+                              <w:t>Value: number</w:t>
+                            </w:r>
+                          </w:p>
+                          <w:p>
+                            <w:r>
+                              <w:t>Rate: string</w:t>
+                            </w:r>
+                          </w:p>
+                        </w:tc>
+                      </w:tr>
+                    </w:tbl>
+                    <w:p/>
+                  </w:txbxContent>
+                </v:textbox>
+              </v:shape>
+            </w:pict>
+          </mc:Fallback>
+        </mc:AlternateContent>
+      </w:r>
+      <w:r>
+        <w:rPr>
+          <w:noProof/>
+          <w:sz w:val="32"/>
+          <w:szCs w:val="32"/>
+        </w:rPr>
+        <mc:AlternateContent>
+          <mc:Choice Requires="wps">
+            <w:drawing>
+              <wp:anchor distT="0" distB="0" distL="114300" distR="114300" simplePos="0" relativeHeight="251666432" behindDoc="0" locked="0" layoutInCell="1" allowOverlap="1" wp14:anchorId="566D1727" wp14:editId="36C56EF9">
+                <wp:simplePos x="0" y="0"/>
+                <wp:positionH relativeFrom="column">
+                  <wp:posOffset>3545456</wp:posOffset>
+                </wp:positionH>
+                <wp:positionV relativeFrom="paragraph">
+                  <wp:posOffset>154641</wp:posOffset>
+                </wp:positionV>
+                <wp:extent cx="1906438" cy="1423358"/>
+                <wp:effectExtent l="0" t="0" r="0" b="5715"/>
+                <wp:wrapNone/>
+                <wp:docPr id="8" name="Text Box 8"/>
+                <wp:cNvGraphicFramePr/>
+                <a:graphic xmlns:a="http://schemas.openxmlformats.org/drawingml/2006/main">
+                  <a:graphicData uri="http://schemas.microsoft.com/office/word/2010/wordprocessingShape">
+                    <wps:wsp>
+                      <wps:cNvSpPr txBox="1"/>
+                      <wps:spPr>
+                        <a:xfrm>
+                          <a:off x="0" y="0"/>
+                          <a:ext cx="1906438" cy="1423358"/>
+                        </a:xfrm>
+                        <a:prstGeom prst="rect">
+                          <a:avLst/>
+                        </a:prstGeom>
+                        <a:solidFill>
+                          <a:schemeClr val="lt1"/>
+                        </a:solidFill>
+                        <a:ln w="6350">
+                          <a:noFill/>
+                        </a:ln>
+                      </wps:spPr>
+                      <wps:txbx>
+                        <w:txbxContent>
+                          <w:tbl>
+                            <w:tblPr>
+                              <w:tblStyle w:val="TableGrid"/>
+                              <w:tblW w:w="0" w:type="auto"/>
+                              <w:tblLook w:val="04A0" w:firstRow="1" w:lastRow="0" w:firstColumn="1" w:lastColumn="0" w:noHBand="0" w:noVBand="1"/>
+                            </w:tblPr>
+                            <w:tblGrid>
+                              <w:gridCol w:w="2680"/>
+                            </w:tblGrid>
+                            <w:tr>
+                              <w:trPr>
+                                <w:trHeight w:val="440"/>
+                              </w:trPr>
+                              <w:tc>
+                                <w:tcPr>
+                                  <w:tcW w:w="2680" w:type="dxa"/>
+                                </w:tcPr>
+                                <w:p>
+                                  <w:r>
+                                    <w:t>Booking Application</w:t>
+                                  </w:r>
+                                </w:p>
+                              </w:tc>
+                            </w:tr>
+                            <w:tr>
+                              <w:trPr>
+                                <w:trHeight w:val="930"/>
+                              </w:trPr>
+                              <w:tc>
+                                <w:tcPr>
+                                  <w:tcW w:w="2680" w:type="dxa"/>
+                                </w:tcPr>
+                                <w:p>
+                                  <w:r>
+                                    <w:t>Name: string</w:t>
+                                  </w:r>
+                                  <w:r>
+                                    <w:t xml:space="preserve"> </w:t>
+                                  </w:r>
+                                </w:p>
+                                <w:p>
+                                  <w:r>
+                                    <w:t>Phone:</w:t>
+                                  </w:r>
+                                  <w:r>
+                                    <w:t xml:space="preserve"> Number</w:t>
+                                  </w:r>
+                                </w:p>
+                                <w:p>
+                                  <w:r>
+                                    <w:t>Time:</w:t>
+                                  </w:r>
+                                  <w:r>
+                                    <w:t xml:space="preserve"> Number</w:t>
+                                  </w:r>
+                                </w:p>
+                                <w:p>
+                                  <w:r>
+                                    <w:t>Date:</w:t>
+                                  </w:r>
+                                  <w:r>
+                                    <w:t xml:space="preserve"> Number</w:t>
+                                  </w:r>
+                                </w:p>
+                              </w:tc>
+                            </w:tr>
+                          </w:tbl>
+                          <w:p/>
+                        </w:txbxContent>
+                      </wps:txbx>
+                      <wps:bodyPr rot="0" spcFirstLastPara="0" vertOverflow="overflow" horzOverflow="overflow" vert="horz" wrap="square" lIns="91440" tIns="45720" rIns="91440" bIns="45720" numCol="1" spcCol="0" rtlCol="0" fromWordArt="0" anchor="t" anchorCtr="0" forceAA="0" compatLnSpc="1">
+                        <a:prstTxWarp prst="textNoShape">
+                          <a:avLst/>
+                        </a:prstTxWarp>
+                        <a:noAutofit/>
+                      </wps:bodyPr>
+                    </wps:wsp>
+                  </a:graphicData>
+                </a:graphic>
+              </wp:anchor>
+            </w:drawing>
+          </mc:Choice>
+          <mc:Fallback>
+            <w:pict>
+              <v:shape w14:anchorId="566D1727" id="Text Box 8" o:spid="_x0000_s1030" type="#_x0000_t202" style="position:absolute;margin-left:279.15pt;margin-top:12.2pt;width:150.1pt;height:112.1pt;z-index:251666432;visibility:visible;mso-wrap-style:square;mso-wrap-distance-left:9pt;mso-wrap-distance-top:0;mso-wrap-distance-right:9pt;mso-wrap-distance-bottom:0;mso-position-horizontal:absolute;mso-position-horizontal-relative:text;mso-position-vertical:absolute;mso-position-vertical-relative:text;v-text-anchor:top" o:gfxdata="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" fillcolor="white [3201]" stroked="f" strokeweight=".5pt">
+                <v:textbox>
+                  <w:txbxContent>
+                    <w:tbl>
+                      <w:tblPr>
+                        <w:tblStyle w:val="TableGrid"/>
+                        <w:tblW w:w="0" w:type="auto"/>
+                        <w:tblLook w:val="04A0" w:firstRow="1" w:lastRow="0" w:firstColumn="1" w:lastColumn="0" w:noHBand="0" w:noVBand="1"/>
+                      </w:tblPr>
+                      <w:tblGrid>
+                        <w:gridCol w:w="2680"/>
+                      </w:tblGrid>
+                      <w:tr>
+                        <w:trPr>
+                          <w:trHeight w:val="440"/>
+                        </w:trPr>
+                        <w:tc>
+                          <w:tcPr>
+                            <w:tcW w:w="2680" w:type="dxa"/>
+                          </w:tcPr>
+                          <w:p>
+                            <w:r>
+                              <w:t>Booking Application</w:t>
+                            </w:r>
+                          </w:p>
+                        </w:tc>
+                      </w:tr>
+                      <w:tr>
+                        <w:trPr>
+                          <w:trHeight w:val="930"/>
+                        </w:trPr>
+                        <w:tc>
+                          <w:tcPr>
+                            <w:tcW w:w="2680" w:type="dxa"/>
+                          </w:tcPr>
+                          <w:p>
+                            <w:r>
+                              <w:t>Name: string</w:t>
+                            </w:r>
+                            <w:r>
+                              <w:t xml:space="preserve"> </w:t>
+                            </w:r>
+                          </w:p>
+                          <w:p>
+                            <w:r>
+                              <w:t>Phone:</w:t>
+                            </w:r>
+                            <w:r>
+                              <w:t xml:space="preserve"> Number</w:t>
+                            </w:r>
+                          </w:p>
+                          <w:p>
+                            <w:r>
+                              <w:t>Time:</w:t>
+                            </w:r>
+                            <w:r>
+                              <w:t xml:space="preserve"> Number</w:t>
+                            </w:r>
+                          </w:p>
+                          <w:p>
+                            <w:r>
+                              <w:t>Date:</w:t>
+                            </w:r>
+                            <w:r>
+                              <w:t xml:space="preserve"> Number</w:t>
+                            </w:r>
+                          </w:p>
+                        </w:tc>
+                      </w:tr>
+                    </w:tbl>
+                    <w:p/>
+                  </w:txbxContent>
+                </v:textbox>
+              </v:shape>
+            </w:pict>
+          </mc:Fallback>
+        </mc:AlternateContent>
+      </w:r>
     </w:p>
     <w:sectPr>
       <w:pgSz w:w="12240" w:h="15840"/>
